--- a/Componenti/2 - VHDL e FPGA/VHDL-Un linguaggio di descrizione hardware.docx
+++ b/Componenti/2 - VHDL e FPGA/VHDL-Un linguaggio di descrizione hardware.docx
@@ -68,14 +68,7 @@
           <w:i/>
           <w:iCs/>
         </w:rPr>
-        <w:t>[</w:t>
-      </w:r>
-      <w:r>
-        <w:rPr>
-          <w:i/>
-          <w:iCs/>
-        </w:rPr>
-        <w:t>https://www.apple.com/newsroom/2022/06/apple-unveils-m2-w</w:t>
+        <w:t>[https://www.apple.com/newsroom/2022/06/apple-unveils-m2-w</w:t>
       </w:r>
       <w:r>
         <w:rPr>
@@ -89,14 +82,7 @@
           <w:i/>
           <w:iCs/>
         </w:rPr>
-        <w:t>ith-breakthrough-performance-and-capabilities/</w:t>
-      </w:r>
-      <w:r>
-        <w:rPr>
-          <w:i/>
-          <w:iCs/>
-        </w:rPr>
-        <w:t>]</w:t>
+        <w:t>ith-breakthrough-performance-and-capabilities/]</w:t>
       </w:r>
       <w:r>
         <w:t>, risulta impensabile che non ci sia stato un cambiamento nella tecnologia di progettazione.</w:t>
@@ -309,36 +295,39 @@
       </w:pPr>
       <w:r>
         <w:rPr>
+          <w:highlight w:val="cyan"/>
           <w:u w:val="single"/>
         </w:rPr>
-        <w:t>Figura 1.1</w:t>
-      </w:r>
-      <w:r>
-        <w:rPr>
+        <w:t xml:space="preserve">Figura </w:t>
+      </w:r>
+      <w:r>
+        <w:rPr>
+          <w:highlight w:val="cyan"/>
           <w:u w:val="single"/>
         </w:rPr>
-        <w:t xml:space="preserve"> - Livelli di astrazione relativi agli HDL </w:t>
-      </w:r>
-      <w:r>
-        <w:rPr>
-          <w:i/>
-          <w:iCs/>
+        <w:t>2</w:t>
+      </w:r>
+      <w:r>
+        <w:rPr>
+          <w:highlight w:val="cyan"/>
           <w:u w:val="single"/>
         </w:rPr>
-        <w:t>[</w:t>
-      </w:r>
-      <w:r>
-        <w:rPr>
-          <w:i/>
-          <w:iCs/>
+        <w:t xml:space="preserve">.1 - Livelli di astrazione relativi agli HDL </w:t>
+      </w:r>
+      <w:r>
+        <w:rPr>
+          <w:i/>
+          <w:iCs/>
+          <w:highlight w:val="cyan"/>
           <w:u w:val="single"/>
         </w:rPr>
-        <w:t xml:space="preserve">L.H. Crockett et al. </w:t>
-      </w:r>
-      <w:r>
-        <w:rPr>
-          <w:i/>
-          <w:iCs/>
+        <w:t xml:space="preserve">[L.H. Crockett et al. </w:t>
+      </w:r>
+      <w:r>
+        <w:rPr>
+          <w:i/>
+          <w:iCs/>
+          <w:highlight w:val="cyan"/>
           <w:u w:val="single"/>
           <w:lang w:val="en-GB"/>
         </w:rPr>
@@ -349,6 +338,7 @@
         <w:rPr>
           <w:i/>
           <w:iCs/>
+          <w:highlight w:val="cyan"/>
           <w:u w:val="single"/>
           <w:lang w:val="en-GB"/>
         </w:rPr>
@@ -359,37 +349,11 @@
         <w:rPr>
           <w:i/>
           <w:iCs/>
+          <w:highlight w:val="cyan"/>
           <w:u w:val="single"/>
           <w:lang w:val="en-GB"/>
         </w:rPr>
-        <w:t xml:space="preserve"> Strathclyde Academic Media, 2014. ISBN: 9780992978709.</w:t>
-      </w:r>
-      <w:r>
-        <w:rPr>
-          <w:i/>
-          <w:iCs/>
-          <w:u w:val="single"/>
-          <w:lang w:val="en-GB"/>
-        </w:rPr>
-        <w:t xml:space="preserve"> </w:t>
-      </w:r>
-      <w:r>
-        <w:rPr>
-          <w:i/>
-          <w:iCs/>
-          <w:u w:val="single"/>
-          <w:lang w:val="en-GB"/>
-        </w:rPr>
-        <w:t>URL: https://books.google.it/books?id=9dfvoAEACAAJ</w:t>
-      </w:r>
-      <w:r>
-        <w:rPr>
-          <w:i/>
-          <w:iCs/>
-          <w:u w:val="single"/>
-          <w:lang w:val="en-GB"/>
-        </w:rPr>
-        <w:t>]</w:t>
+        <w:t xml:space="preserve"> Strathclyde Academic Media, 2014. ISBN: 9780992978709. URL: https://books.google.it/books?id=9dfvoAEACAAJ]</w:t>
       </w:r>
     </w:p>
     <w:p>
@@ -503,7 +467,28 @@
         <w:t xml:space="preserve"> e cioè l’implementazione della stessa</w:t>
       </w:r>
       <w:r>
-        <w:t xml:space="preserve">, come mostrato nella Figura 1.2 </w:t>
+        <w:t xml:space="preserve">, </w:t>
+      </w:r>
+      <w:r>
+        <w:rPr>
+          <w:highlight w:val="cyan"/>
+        </w:rPr>
+        <w:t xml:space="preserve">come mostrato nella Figura </w:t>
+      </w:r>
+      <w:r>
+        <w:rPr>
+          <w:highlight w:val="cyan"/>
+        </w:rPr>
+        <w:t>2</w:t>
+      </w:r>
+      <w:r>
+        <w:rPr>
+          <w:highlight w:val="cyan"/>
+        </w:rPr>
+        <w:t>.2</w:t>
+      </w:r>
+      <w:r>
+        <w:t xml:space="preserve"> </w:t>
       </w:r>
       <w:r>
         <w:rPr>
@@ -536,19 +521,13 @@
       </w:r>
       <w:proofErr w:type="spellEnd"/>
       <w:r>
-        <w:t xml:space="preserve"> è anche detta </w:t>
-      </w:r>
-      <w:r>
-        <w:t>port poiché l’elenco di segnali</w:t>
+        <w:t xml:space="preserve"> è anche detta port poiché l’elenco di segnali</w:t>
       </w:r>
       <w:r>
         <w:t xml:space="preserve"> di connessione</w:t>
       </w:r>
       <w:r>
-        <w:t xml:space="preserve"> è preceduta da questa parola chiave</w:t>
-      </w:r>
-      <w:r>
-        <w:t>. Nell’</w:t>
+        <w:t xml:space="preserve"> è preceduta da questa parola chiave. Nell’</w:t>
       </w:r>
       <w:proofErr w:type="spellStart"/>
       <w:r>
@@ -730,20 +709,37 @@
       </w:pPr>
       <w:r>
         <w:rPr>
+          <w:highlight w:val="cyan"/>
           <w:u w:val="single"/>
         </w:rPr>
-        <w:t xml:space="preserve">Figura 1.2 – Esempio di design </w:t>
-      </w:r>
-      <w:proofErr w:type="spellStart"/>
-      <w:r>
-        <w:rPr>
+        <w:t xml:space="preserve">Figura </w:t>
+      </w:r>
+      <w:r>
+        <w:rPr>
+          <w:highlight w:val="cyan"/>
           <w:u w:val="single"/>
         </w:rPr>
+        <w:t>2</w:t>
+      </w:r>
+      <w:r>
+        <w:rPr>
+          <w:highlight w:val="cyan"/>
+          <w:u w:val="single"/>
+        </w:rPr>
+        <w:t xml:space="preserve">.2 – Esempio di design </w:t>
+      </w:r>
+      <w:proofErr w:type="spellStart"/>
+      <w:r>
+        <w:rPr>
+          <w:highlight w:val="cyan"/>
+          <w:u w:val="single"/>
+        </w:rPr>
         <w:t>entity</w:t>
       </w:r>
       <w:proofErr w:type="spellEnd"/>
       <w:r>
         <w:rPr>
+          <w:highlight w:val="cyan"/>
           <w:u w:val="single"/>
         </w:rPr>
         <w:t xml:space="preserve"> </w:t>
@@ -751,6 +747,7 @@
       <w:proofErr w:type="gramStart"/>
       <w:r>
         <w:rPr>
+          <w:highlight w:val="cyan"/>
           <w:u w:val="single"/>
         </w:rPr>
         <w:t>VHDL</w:t>
@@ -759,6 +756,7 @@
         <w:rPr>
           <w:i/>
           <w:iCs/>
+          <w:highlight w:val="cyan"/>
           <w:u w:val="single"/>
         </w:rPr>
         <w:t>[</w:t>
@@ -768,6 +766,7 @@
         <w:rPr>
           <w:i/>
           <w:iCs/>
+          <w:highlight w:val="cyan"/>
           <w:u w:val="single"/>
         </w:rPr>
         <w:t>Digital design p.130]</w:t>
@@ -1056,13 +1055,7 @@
         <w:t>sfrutta</w:t>
       </w:r>
       <w:r>
-        <w:t xml:space="preserve">no l’esecuzione </w:t>
-      </w:r>
-      <w:r>
-        <w:t>sequenzial</w:t>
-      </w:r>
-      <w:r>
-        <w:t>e e ciclica del c</w:t>
+        <w:t>no l’esecuzione sequenziale e ciclica del c</w:t>
       </w:r>
       <w:r>
         <w:t>odice presente all’interno</w:t>
@@ -1128,158 +1121,258 @@
       <w:r>
         <w:lastRenderedPageBreak/>
         <w:t>HDL più in generale permettono sia di sintetizzare che creare dei sistemi per simulare il comportamento di altri dispositivi.</w:t>
+      </w:r>
+    </w:p>
+    <w:p>
+      <w:r>
+        <w:t xml:space="preserve">Avendo la possibilità di descrivere un sistema </w:t>
+      </w:r>
+      <w:r>
+        <w:t>per mezzo d</w:t>
+      </w:r>
+      <w:r>
+        <w:t>i un</w:t>
+      </w:r>
+      <w:r>
+        <w:t xml:space="preserve"> CAD adatto</w:t>
+      </w:r>
+      <w:r>
+        <w:t xml:space="preserve">, </w:t>
+      </w:r>
+      <w:r>
+        <w:t>s</w:t>
+      </w:r>
+      <w:r>
+        <w:t>i può s</w:t>
+      </w:r>
+      <w:r>
+        <w:t>viluppare interamente un sistema.</w:t>
+      </w:r>
+      <w:r>
+        <w:t xml:space="preserve"> Si può seguire un processo iterativo</w:t>
+      </w:r>
+      <w:r>
+        <w:t xml:space="preserve">, </w:t>
+      </w:r>
+      <w:r>
+        <w:rPr>
+          <w:highlight w:val="cyan"/>
+        </w:rPr>
+        <w:t xml:space="preserve">come mostrato nella Figura </w:t>
+      </w:r>
+      <w:r>
+        <w:rPr>
+          <w:highlight w:val="cyan"/>
+        </w:rPr>
+        <w:t>2</w:t>
+      </w:r>
+      <w:r>
+        <w:rPr>
+          <w:highlight w:val="cyan"/>
+        </w:rPr>
+        <w:t>.3</w:t>
+      </w:r>
+      <w:r>
+        <w:t>,</w:t>
+      </w:r>
+      <w:r>
+        <w:t xml:space="preserve"> che p</w:t>
+      </w:r>
+      <w:r>
+        <w:t xml:space="preserve">artendo dalle specifiche si </w:t>
+      </w:r>
+      <w:r>
+        <w:t xml:space="preserve">arriva </w:t>
+      </w:r>
+      <w:r>
+        <w:t>alla descrizione del comportamento dell’</w:t>
+      </w:r>
+      <w:proofErr w:type="spellStart"/>
+      <w:r>
+        <w:t>entity</w:t>
+      </w:r>
+      <w:proofErr w:type="spellEnd"/>
+      <w:r>
+        <w:t>, partizionarla in blocchi elementari più piccoli</w:t>
+      </w:r>
+      <w:r>
+        <w:t xml:space="preserve"> se necessario</w:t>
+      </w:r>
+      <w:r>
+        <w:t xml:space="preserve">. </w:t>
+      </w:r>
+      <w:r>
+        <w:t>Dopodiché</w:t>
+      </w:r>
+      <w:r>
+        <w:t xml:space="preserve"> si possono simulare</w:t>
+      </w:r>
+      <w:r>
+        <w:t xml:space="preserve"> le </w:t>
+      </w:r>
+      <w:proofErr w:type="spellStart"/>
+      <w:r>
+        <w:t>entit</w:t>
+      </w:r>
+      <w:r>
+        <w:t>ies</w:t>
+      </w:r>
+      <w:proofErr w:type="spellEnd"/>
+      <w:r>
+        <w:t xml:space="preserve"> per mezzo di </w:t>
+      </w:r>
+      <w:proofErr w:type="spellStart"/>
+      <w:r>
+        <w:t>testbech</w:t>
+      </w:r>
+      <w:proofErr w:type="spellEnd"/>
+      <w:r>
+        <w:t xml:space="preserve"> dedicati e </w:t>
+      </w:r>
+      <w:r>
+        <w:t>verificarne il funzionamento</w:t>
+      </w:r>
+      <w:r>
+        <w:t xml:space="preserve">. Inoltre si può verificare </w:t>
+      </w:r>
+      <w:r>
+        <w:t xml:space="preserve">il rispetto delle specifiche elencate e la conseguente ottimizzazione o approvazione. </w:t>
+      </w:r>
+      <w:r>
+        <w:t>In questo modo si può progettare velocemente un sistema arrivando all’implementazione fisica che è la parte più onerosa anche rispetto al tempo solo alla fine.</w:t>
+      </w:r>
+      <w:r>
+        <w:t xml:space="preserve"> </w:t>
+      </w:r>
+      <w:r>
+        <w:t xml:space="preserve"> </w:t>
+      </w:r>
+      <w:r>
+        <w:rPr>
+          <w:i/>
+          <w:iCs/>
+        </w:rPr>
+        <w:t>[Digital Design p.23]</w:t>
+      </w:r>
+      <w:r>
+        <w:rPr>
+          <w:i/>
+          <w:iCs/>
+        </w:rPr>
+        <w:br/>
+      </w:r>
+      <w:r>
+        <w:rPr>
+          <w:highlight w:val="yellow"/>
+        </w:rPr>
+        <w:t xml:space="preserve">Uno svantaggio dell’uso di linguaggi HDL a livello comportamentale è che il tool di sintesi usa librerie standard di componenti che possono non essere la soluzione più ottimizzata per implementare efficientemente il design. </w:t>
+      </w:r>
+      <w:r>
+        <w:rPr>
+          <w:i/>
+          <w:iCs/>
+          <w:highlight w:val="yellow"/>
+        </w:rPr>
+        <w:t>[Digital design p.32]</w:t>
       </w:r>
     </w:p>
     <w:p>
       <w:pPr>
         <w:rPr>
-          <w:i/>
-          <w:iCs/>
+          <w:u w:val="single"/>
         </w:rPr>
       </w:pPr>
       <w:r>
-        <w:t xml:space="preserve">Avendo la possibilità di descrivere un sistema </w:t>
-      </w:r>
-      <w:r>
-        <w:t>per mezzo d</w:t>
-      </w:r>
-      <w:r>
-        <w:t>i un</w:t>
-      </w:r>
-      <w:r>
-        <w:t xml:space="preserve"> CAD adatto</w:t>
-      </w:r>
-      <w:r>
-        <w:t xml:space="preserve">, </w:t>
-      </w:r>
-      <w:r>
-        <w:t>s</w:t>
-      </w:r>
-      <w:r>
-        <w:t>i può s</w:t>
-      </w:r>
-      <w:r>
-        <w:t>viluppare interamente un sistema.</w:t>
-      </w:r>
-      <w:r>
-        <w:t xml:space="preserve"> Si può seguire un processo iterativo</w:t>
-      </w:r>
-      <w:r>
-        <w:t>, come mostrato nella Figura 1.3,</w:t>
-      </w:r>
-      <w:r>
-        <w:t xml:space="preserve"> che p</w:t>
-      </w:r>
-      <w:r>
-        <w:t xml:space="preserve">artendo dalle specifiche si </w:t>
-      </w:r>
-      <w:r>
-        <w:t xml:space="preserve">arriva </w:t>
-      </w:r>
-      <w:r>
-        <w:t>alla descrizione del comportamento dell’</w:t>
-      </w:r>
-      <w:proofErr w:type="spellStart"/>
-      <w:r>
-        <w:t>entity</w:t>
-      </w:r>
-      <w:proofErr w:type="spellEnd"/>
-      <w:r>
-        <w:t>, partizionarla in blocchi elementari più piccoli</w:t>
-      </w:r>
-      <w:r>
-        <w:t xml:space="preserve"> se necessario</w:t>
-      </w:r>
-      <w:r>
-        <w:t xml:space="preserve">. </w:t>
-      </w:r>
-      <w:r>
-        <w:t>Dopodiché</w:t>
-      </w:r>
-      <w:r>
-        <w:t xml:space="preserve"> si possono simulare</w:t>
-      </w:r>
-      <w:r>
-        <w:t xml:space="preserve"> le </w:t>
-      </w:r>
-      <w:proofErr w:type="spellStart"/>
-      <w:r>
-        <w:t>entit</w:t>
-      </w:r>
-      <w:r>
-        <w:t>ies</w:t>
-      </w:r>
-      <w:proofErr w:type="spellEnd"/>
-      <w:r>
-        <w:t xml:space="preserve"> per mezzo di </w:t>
-      </w:r>
-      <w:proofErr w:type="spellStart"/>
-      <w:r>
-        <w:t>testbech</w:t>
-      </w:r>
-      <w:proofErr w:type="spellEnd"/>
-      <w:r>
-        <w:t xml:space="preserve"> dedicati e </w:t>
-      </w:r>
-      <w:r>
-        <w:t>verificarne il funzionamento</w:t>
-      </w:r>
-      <w:r>
-        <w:t xml:space="preserve">. Inoltre si può verificare </w:t>
-      </w:r>
-      <w:r>
-        <w:t xml:space="preserve">il rispetto delle specifiche elencate e la conseguente ottimizzazione o approvazione. </w:t>
-      </w:r>
-      <w:r>
-        <w:t>In questo modo si può progettare velocemente un sistema arrivando all’implementazione fisica che è la parte più onerosa anche rispetto al tempo solo alla fine.</w:t>
-      </w:r>
-      <w:r>
-        <w:t xml:space="preserve"> </w:t>
-      </w:r>
-      <w:r>
-        <w:t xml:space="preserve"> </w:t>
-      </w:r>
-      <w:r>
-        <w:rPr>
-          <w:i/>
-          <w:iCs/>
+        <w:rPr>
+          <w:highlight w:val="cyan"/>
+          <w:u w:val="single"/>
+        </w:rPr>
+        <w:t xml:space="preserve">Figura </w:t>
+      </w:r>
+      <w:r>
+        <w:rPr>
+          <w:highlight w:val="cyan"/>
+          <w:u w:val="single"/>
+        </w:rPr>
+        <w:t>2</w:t>
+      </w:r>
+      <w:r>
+        <w:rPr>
+          <w:highlight w:val="cyan"/>
+          <w:u w:val="single"/>
+        </w:rPr>
+        <w:t xml:space="preserve">.3 – Processo iterativo di progettazione </w:t>
+      </w:r>
+      <w:r>
+        <w:rPr>
+          <w:i/>
+          <w:iCs/>
+          <w:highlight w:val="cyan"/>
+          <w:u w:val="single"/>
         </w:rPr>
         <w:t>[Digital Design p.23]</w:t>
       </w:r>
     </w:p>
     <w:p>
-      <w:pPr>
-        <w:rPr>
-          <w:u w:val="single"/>
-        </w:rPr>
-      </w:pPr>
-      <w:r>
-        <w:rPr>
-          <w:u w:val="single"/>
-        </w:rPr>
-        <w:t xml:space="preserve">Figura 1.3 – Processo iterativo di progettazione </w:t>
-      </w:r>
-      <w:r>
-        <w:rPr>
-          <w:i/>
-          <w:iCs/>
-          <w:u w:val="single"/>
-        </w:rPr>
-        <w:t>[Digital Design p.23]</w:t>
+      <w:r>
+        <w:t>Per questo progetto ho adottato esattamente questo metodo</w:t>
+      </w:r>
+      <w:r>
+        <w:t>. P</w:t>
+      </w:r>
+      <w:r>
+        <w:t xml:space="preserve">artendo dall’esterno della scheda verso l’interno ho definito </w:t>
+      </w:r>
+      <w:r>
+        <w:t>le specifiche dell’</w:t>
+      </w:r>
+      <w:proofErr w:type="spellStart"/>
+      <w:r>
+        <w:t>entity</w:t>
+      </w:r>
+      <w:proofErr w:type="spellEnd"/>
+      <w:r>
+        <w:t xml:space="preserve"> dove necessario. Nel caso dello Z80, le specifiche erano già definite nel datasheet. </w:t>
+      </w:r>
+      <w:r>
+        <w:t>Dopodiché</w:t>
+      </w:r>
+      <w:r>
+        <w:t xml:space="preserve"> ho ricorsivamente diviso le </w:t>
+      </w:r>
+      <w:proofErr w:type="spellStart"/>
+      <w:r>
+        <w:t>entit</w:t>
+      </w:r>
+      <w:r>
+        <w:t>ies</w:t>
+      </w:r>
+      <w:proofErr w:type="spellEnd"/>
+      <w:r>
+        <w:t xml:space="preserve"> in altre più piccole</w:t>
+      </w:r>
+      <w:r>
+        <w:t xml:space="preserve"> e semplici</w:t>
+      </w:r>
+      <w:r>
+        <w:t>. D</w:t>
+      </w:r>
+      <w:r>
+        <w:t xml:space="preserve">i seguito </w:t>
+      </w:r>
+      <w:r>
+        <w:t>ho fatto l’implementazione del design in VHDL e la conseguente simulazione di verifica seguendo la metodologia iterativa. Solo nel momento in cui arrivavo a un sistema funzionante sulla simulazione lo sintetizzavo sull’FPGA e ne facevo una verifica sulla scheda</w:t>
+      </w:r>
+      <w:r>
+        <w:t xml:space="preserve"> poiché quest’ultimo passaggio richiedeva la maggior parte del tempo</w:t>
+      </w:r>
+      <w:r>
+        <w:t>.</w:t>
       </w:r>
     </w:p>
     <w:p>
       <w:r>
-        <w:t>Per questo progetto ho adottato esattamente questo metodo</w:t>
-      </w:r>
-      <w:r>
-        <w:t>. P</w:t>
-      </w:r>
-      <w:r>
-        <w:t xml:space="preserve">artendo dall’esterno della scheda verso l’interno ho definito </w:t>
-      </w:r>
-      <w:r>
-        <w:t>le specifiche dell’</w:t>
+        <w:t>Un altro grande vantaggio dell’uso dei linguaggi HDL è la portabilità. Un’</w:t>
       </w:r>
       <w:proofErr w:type="spellStart"/>
       <w:r>
@@ -1287,54 +1380,6 @@
       </w:r>
       <w:proofErr w:type="spellEnd"/>
       <w:r>
-        <w:t xml:space="preserve"> dove necessario. Nel caso dello Z80, le specifiche erano già definite nel datasheet. </w:t>
-      </w:r>
-      <w:r>
-        <w:t>Dopodiché</w:t>
-      </w:r>
-      <w:r>
-        <w:t xml:space="preserve"> ho ricorsivamente diviso le </w:t>
-      </w:r>
-      <w:proofErr w:type="spellStart"/>
-      <w:r>
-        <w:t>entit</w:t>
-      </w:r>
-      <w:r>
-        <w:t>ies</w:t>
-      </w:r>
-      <w:proofErr w:type="spellEnd"/>
-      <w:r>
-        <w:t xml:space="preserve"> in altre più piccole</w:t>
-      </w:r>
-      <w:r>
-        <w:t xml:space="preserve"> e semplici</w:t>
-      </w:r>
-      <w:r>
-        <w:t>. D</w:t>
-      </w:r>
-      <w:r>
-        <w:t xml:space="preserve">i seguito </w:t>
-      </w:r>
-      <w:r>
-        <w:t>ho fatto l’implementazione del design in VHDL e la conseguente simulazione di verifica seguendo la metodologia iterativa. Solo nel momento in cui arrivavo a un sistema funzionante sulla simulazione lo sintetizzavo sull’FPGA e ne facevo una verifica sulla scheda</w:t>
-      </w:r>
-      <w:r>
-        <w:t xml:space="preserve"> poiché quest’ultimo passaggio richiedeva la maggior parte del tempo</w:t>
-      </w:r>
-      <w:r>
-        <w:t>.</w:t>
-      </w:r>
-    </w:p>
-    <w:p>
-      <w:r>
-        <w:t>Un altro grande vantaggio dell’uso dei linguaggi HDL è la portabilità. Un’</w:t>
-      </w:r>
-      <w:proofErr w:type="spellStart"/>
-      <w:r>
-        <w:t>entity</w:t>
-      </w:r>
-      <w:proofErr w:type="spellEnd"/>
-      <w:r>
         <w:t xml:space="preserve"> definita per un determinato ambiente può essere trasportata senza troppe difficoltà in un altro</w:t>
       </w:r>
       <w:r>
@@ -1365,10 +1410,7 @@
         <w:t xml:space="preserve">. </w:t>
       </w:r>
       <w:r>
-        <w:t xml:space="preserve">Tra questi il primo è </w:t>
-      </w:r>
-      <w:r>
-        <w:t xml:space="preserve">IEEE </w:t>
+        <w:t xml:space="preserve">Tra questi il primo è IEEE </w:t>
       </w:r>
       <w:proofErr w:type="spellStart"/>
       <w:r>
@@ -1376,10 +1418,7 @@
       </w:r>
       <w:proofErr w:type="spellEnd"/>
       <w:r>
-        <w:t xml:space="preserve"> </w:t>
-      </w:r>
-      <w:r>
-        <w:t xml:space="preserve">1076 del </w:t>
+        <w:t xml:space="preserve"> 1076 del </w:t>
       </w:r>
       <w:r>
         <w:t>1987</w:t>

--- a/Componenti/2 - VHDL e FPGA/VHDL-Un linguaggio di descrizione hardware.docx
+++ b/Componenti/2 - VHDL e FPGA/VHDL-Un linguaggio di descrizione hardware.docx
@@ -1262,16 +1262,12 @@
         <w:br/>
       </w:r>
       <w:r>
-        <w:rPr>
-          <w:highlight w:val="yellow"/>
-        </w:rPr>
         <w:t xml:space="preserve">Uno svantaggio dell’uso di linguaggi HDL a livello comportamentale è che il tool di sintesi usa librerie standard di componenti che possono non essere la soluzione più ottimizzata per implementare efficientemente il design. </w:t>
       </w:r>
       <w:r>
         <w:rPr>
           <w:i/>
           <w:iCs/>
-          <w:highlight w:val="yellow"/>
         </w:rPr>
         <w:t>[Digital design p.32]</w:t>
       </w:r>
